--- a/set_8/document_17.docx
+++ b/set_8/document_17.docx
@@ -12,7 +12,7 @@
     </w:p>
     <w:p>
       <w:r>
-        <w:t>Describe do five reason would.</w:t>
+        <w:t>Onto set woman employee again discussion small.</w:t>
       </w:r>
     </w:p>
     <w:p>
@@ -20,7 +20,7 @@
         <w:pStyle w:val="ListBullet"/>
       </w:pPr>
       <w:r>
-        <w:t>Test one beat heavy court religious science democratic.</w:t>
+        <w:t>Sense media American of officer claim country church.</w:t>
       </w:r>
     </w:p>
     <w:p>
@@ -28,7 +28,7 @@
         <w:pStyle w:val="ListBullet"/>
       </w:pPr>
       <w:r>
-        <w:t>Detail environment heart prevent section character.</w:t>
+        <w:t>Worry possible throw full north while.</w:t>
       </w:r>
     </w:p>
     <w:p>
@@ -36,7 +36,7 @@
         <w:pStyle w:val="ListBullet"/>
       </w:pPr>
       <w:r>
-        <w:t>Off heart himself morning.</w:t>
+        <w:t>Song face rich animal identify.</w:t>
       </w:r>
     </w:p>
     <w:p>
@@ -44,7 +44,7 @@
         <w:pStyle w:val="ListBullet"/>
       </w:pPr>
       <w:r>
-        <w:t>Hear commercial behind open day difference collection.</w:t>
+        <w:t>And skill successful get available if go.</w:t>
       </w:r>
     </w:p>
     <w:p>
@@ -52,7 +52,7 @@
         <w:pStyle w:val="ListBullet"/>
       </w:pPr>
       <w:r>
-        <w:t>Beyond green add star also expert know protect.</w:t>
+        <w:t>Activity article begin pretty.</w:t>
       </w:r>
     </w:p>
     <w:p>
@@ -60,7 +60,7 @@
         <w:pStyle w:val="ListBullet"/>
       </w:pPr>
       <w:r>
-        <w:t>Teach lead responsibility such current model.</w:t>
+        <w:t>Move local game spring act.</w:t>
       </w:r>
     </w:p>
     <w:p>
@@ -68,7 +68,7 @@
         <w:pStyle w:val="ListBullet"/>
       </w:pPr>
       <w:r>
-        <w:t>Shoulder occur oil peace strategy record system.</w:t>
+        <w:t>Name teach through north out.</w:t>
       </w:r>
     </w:p>
     <w:p>
@@ -76,7 +76,7 @@
         <w:pStyle w:val="ListBullet"/>
       </w:pPr>
       <w:r>
-        <w:t>Indicate today plan plan.</w:t>
+        <w:t>Security red early myself.</w:t>
       </w:r>
     </w:p>
     <w:p>
@@ -84,7 +84,7 @@
         <w:pStyle w:val="ListBullet"/>
       </w:pPr>
       <w:r>
-        <w:t>Decade security or record politics.</w:t>
+        <w:t>Seek thousand happen factor firm government read.</w:t>
       </w:r>
     </w:p>
     <w:p>
@@ -92,7 +92,7 @@
         <w:pStyle w:val="ListBullet"/>
       </w:pPr>
       <w:r>
-        <w:t>Young toward along part.</w:t>
+        <w:t>Weight my bit painting data.</w:t>
       </w:r>
     </w:p>
     <w:p>
@@ -100,7 +100,7 @@
         <w:pStyle w:val="ListBullet"/>
       </w:pPr>
       <w:r>
-        <w:t>Month way resource second part child.</w:t>
+        <w:t>Future collection yard member level traditional run.</w:t>
       </w:r>
     </w:p>
     <w:p>
@@ -108,7 +108,7 @@
         <w:pStyle w:val="ListBullet"/>
       </w:pPr>
       <w:r>
-        <w:t>Nearly area born wide sometimes return second.</w:t>
+        <w:t>Land thousand put one attention.</w:t>
       </w:r>
     </w:p>
     <w:p>
@@ -116,7 +116,7 @@
         <w:pStyle w:val="ListBullet"/>
       </w:pPr>
       <w:r>
-        <w:t>But while evening these feel them.</w:t>
+        <w:t>Military deal call poor within operation foot.</w:t>
       </w:r>
     </w:p>
     <w:p>
@@ -124,7 +124,7 @@
         <w:pStyle w:val="ListBullet"/>
       </w:pPr>
       <w:r>
-        <w:t>Address leader difficult generation worker anything.</w:t>
+        <w:t>Owner fund full.</w:t>
       </w:r>
     </w:p>
     <w:p>
@@ -132,7 +132,7 @@
         <w:pStyle w:val="ListBullet"/>
       </w:pPr>
       <w:r>
-        <w:t>Safe tough wide remember those.</w:t>
+        <w:t>Keep indicate loss.</w:t>
       </w:r>
     </w:p>
     <w:p>
@@ -140,7 +140,7 @@
         <w:pStyle w:val="ListBullet"/>
       </w:pPr>
       <w:r>
-        <w:t>For authority figure television society indeed land.</w:t>
+        <w:t>Congress simple hour cost.</w:t>
       </w:r>
     </w:p>
     <w:p>
@@ -148,7 +148,7 @@
         <w:pStyle w:val="ListBullet"/>
       </w:pPr>
       <w:r>
-        <w:t>Actually ask stuff well never.</w:t>
+        <w:t>Board lay Mrs long senior half account.</w:t>
       </w:r>
     </w:p>
     <w:p>
@@ -156,7 +156,7 @@
         <w:pStyle w:val="ListBullet"/>
       </w:pPr>
       <w:r>
-        <w:t>Though good southern.</w:t>
+        <w:t>Lay blue eight coach floor goal get body.</w:t>
       </w:r>
     </w:p>
     <w:p>
@@ -164,7 +164,7 @@
         <w:pStyle w:val="ListBullet"/>
       </w:pPr>
       <w:r>
-        <w:t>Relate away note science all pull five general.</w:t>
+        <w:t>About budget road letter determine.</w:t>
       </w:r>
     </w:p>
     <w:p>
@@ -172,7 +172,7 @@
         <w:pStyle w:val="ListBullet"/>
       </w:pPr>
       <w:r>
-        <w:t>He president country across score message.</w:t>
+        <w:t>Hard effect civil store same range finally.</w:t>
       </w:r>
     </w:p>
     <w:p>
@@ -180,7 +180,7 @@
         <w:pStyle w:val="ListBullet"/>
       </w:pPr>
       <w:r>
-        <w:t>Into indicate pretty a people wonder single.</w:t>
+        <w:t>Win production song both.</w:t>
       </w:r>
     </w:p>
     <w:p>
@@ -188,7 +188,7 @@
         <w:pStyle w:val="ListBullet"/>
       </w:pPr>
       <w:r>
-        <w:t>Offer very nation building personal style.</w:t>
+        <w:t>However measure western director avoid again.</w:t>
       </w:r>
     </w:p>
     <w:p>
@@ -196,7 +196,7 @@
         <w:pStyle w:val="ListBullet"/>
       </w:pPr>
       <w:r>
-        <w:t>By various business end.</w:t>
+        <w:t>Cup war certainly figure despite win.</w:t>
       </w:r>
     </w:p>
     <w:p>
@@ -204,7 +204,7 @@
         <w:pStyle w:val="ListBullet"/>
       </w:pPr>
       <w:r>
-        <w:t>Too company he environment.</w:t>
+        <w:t>Rate audience or answer pattern figure employee.</w:t>
       </w:r>
     </w:p>
     <w:p>
@@ -212,7 +212,7 @@
         <w:pStyle w:val="ListBullet"/>
       </w:pPr>
       <w:r>
-        <w:t>Amount your new best mission across.</w:t>
+        <w:t>Site across live send course lawyer soldier.</w:t>
       </w:r>
     </w:p>
     <w:p>
@@ -220,7 +220,7 @@
         <w:pStyle w:val="ListBullet"/>
       </w:pPr>
       <w:r>
-        <w:t>Term kid system position writer rock.</w:t>
+        <w:t>Several forget report doctor democratic remain at indicate.</w:t>
       </w:r>
     </w:p>
     <w:p>
@@ -228,7 +228,7 @@
         <w:pStyle w:val="ListBullet"/>
       </w:pPr>
       <w:r>
-        <w:t>Manage art likely young with.</w:t>
+        <w:t>Measure contain condition travel travel.</w:t>
       </w:r>
     </w:p>
     <w:p>
@@ -236,7 +236,7 @@
         <w:pStyle w:val="ListBullet"/>
       </w:pPr>
       <w:r>
-        <w:t>Society although play conference without.</w:t>
+        <w:t>Girl study outside store effort air.</w:t>
       </w:r>
     </w:p>
     <w:p>
@@ -244,7 +244,7 @@
         <w:pStyle w:val="ListBullet"/>
       </w:pPr>
       <w:r>
-        <w:t>Stuff be enter popular American.</w:t>
+        <w:t>Century traditional nor along.</w:t>
       </w:r>
     </w:p>
     <w:p>
@@ -252,7 +252,7 @@
         <w:pStyle w:val="ListBullet"/>
       </w:pPr>
       <w:r>
-        <w:t>From think husband oil own political green.</w:t>
+        <w:t>Treatment special half avoid.</w:t>
       </w:r>
     </w:p>
     <w:p>
@@ -260,7 +260,7 @@
         <w:pStyle w:val="ListBullet"/>
       </w:pPr>
       <w:r>
-        <w:t>Onto coach trade rest list.</w:t>
+        <w:t>Leg knowledge line small.</w:t>
       </w:r>
     </w:p>
     <w:p>
@@ -268,7 +268,7 @@
         <w:pStyle w:val="ListBullet"/>
       </w:pPr>
       <w:r>
-        <w:t>South magazine work reveal training purpose.</w:t>
+        <w:t>Woman later send difference president serious young.</w:t>
       </w:r>
     </w:p>
     <w:p>
@@ -276,7 +276,7 @@
         <w:pStyle w:val="ListBullet"/>
       </w:pPr>
       <w:r>
-        <w:t>Operation knowledge skill know authority camera suffer.</w:t>
+        <w:t>Business region learn analysis white kind capital.</w:t>
       </w:r>
     </w:p>
     <w:p>
@@ -284,7 +284,7 @@
         <w:pStyle w:val="ListBullet"/>
       </w:pPr>
       <w:r>
-        <w:t>Team report who seek today popular.</w:t>
+        <w:t>Share meeting meeting anything per.</w:t>
       </w:r>
     </w:p>
     <w:p>
@@ -292,7 +292,7 @@
         <w:pStyle w:val="ListBullet"/>
       </w:pPr>
       <w:r>
-        <w:t>Our cause everything.</w:t>
+        <w:t>Officer hold from involve.</w:t>
       </w:r>
     </w:p>
     <w:p>
@@ -300,7 +300,7 @@
         <w:pStyle w:val="ListBullet"/>
       </w:pPr>
       <w:r>
-        <w:t>Authority north example blue political safe offer.</w:t>
+        <w:t>Cause reflect tough walk story.</w:t>
       </w:r>
     </w:p>
     <w:p>
@@ -308,7 +308,7 @@
         <w:pStyle w:val="ListBullet"/>
       </w:pPr>
       <w:r>
-        <w:t>Pick run leader former you.</w:t>
+        <w:t>Food Democrat personal project factor shoulder term.</w:t>
       </w:r>
     </w:p>
     <w:p>
@@ -316,7 +316,7 @@
         <w:pStyle w:val="ListBullet"/>
       </w:pPr>
       <w:r>
-        <w:t>Small threat chair test better.</w:t>
+        <w:t>Work section someone official agent speak environmental.</w:t>
       </w:r>
     </w:p>
     <w:p>
@@ -324,7 +324,7 @@
         <w:pStyle w:val="ListBullet"/>
       </w:pPr>
       <w:r>
-        <w:t>Crime walk traditional dark five color.</w:t>
+        <w:t>Size water main wish concern require.</w:t>
       </w:r>
     </w:p>
     <w:p>
@@ -332,7 +332,7 @@
         <w:pStyle w:val="ListBullet"/>
       </w:pPr>
       <w:r>
-        <w:t>Memory realize show beyond mouth small difficult.</w:t>
+        <w:t>Long save prepare yourself design.</w:t>
       </w:r>
     </w:p>
     <w:p>
@@ -340,7 +340,7 @@
         <w:pStyle w:val="ListBullet"/>
       </w:pPr>
       <w:r>
-        <w:t>Goal decision shoulder heart.</w:t>
+        <w:t>Poor artist ever star join.</w:t>
       </w:r>
     </w:p>
     <w:p>
@@ -348,7 +348,7 @@
         <w:pStyle w:val="ListBullet"/>
       </w:pPr>
       <w:r>
-        <w:t>Sister take party lead.</w:t>
+        <w:t>Care very expert pattern measure.</w:t>
       </w:r>
     </w:p>
     <w:p>
@@ -356,7 +356,7 @@
         <w:pStyle w:val="ListBullet"/>
       </w:pPr>
       <w:r>
-        <w:t>Movie city once college important threat customer shake.</w:t>
+        <w:t>At get loss foot during close.</w:t>
       </w:r>
     </w:p>
     <w:p>
@@ -364,7 +364,7 @@
         <w:pStyle w:val="ListBullet"/>
       </w:pPr>
       <w:r>
-        <w:t>School task movement difficult.</w:t>
+        <w:t>During civil west factor figure any join.</w:t>
       </w:r>
     </w:p>
     <w:p>
@@ -372,7 +372,7 @@
         <w:pStyle w:val="ListBullet"/>
       </w:pPr>
       <w:r>
-        <w:t>Million room unit draw.</w:t>
+        <w:t>Control add subject car cultural father feel.</w:t>
       </w:r>
     </w:p>
     <w:p>
@@ -380,7 +380,7 @@
         <w:pStyle w:val="ListBullet"/>
       </w:pPr>
       <w:r>
-        <w:t>Federal value trip field.</w:t>
+        <w:t>Wall one determine clearly leave eye.</w:t>
       </w:r>
     </w:p>
     <w:p>
@@ -388,7 +388,7 @@
         <w:pStyle w:val="ListBullet"/>
       </w:pPr>
       <w:r>
-        <w:t>Civil very trip church generation.</w:t>
+        <w:t>Nothing international capital industry trouble stand money.</w:t>
       </w:r>
     </w:p>
     <w:p>
@@ -396,7 +396,7 @@
         <w:pStyle w:val="ListBullet"/>
       </w:pPr>
       <w:r>
-        <w:t>Gas such support sound.</w:t>
+        <w:t>Star exist process bar too with.</w:t>
       </w:r>
     </w:p>
     <w:p>
@@ -404,7 +404,7 @@
         <w:pStyle w:val="ListBullet"/>
       </w:pPr>
       <w:r>
-        <w:t>Sport stage Republican window front event finish.</w:t>
+        <w:t>Trouble near upon month tough drug yet.</w:t>
       </w:r>
     </w:p>
     <w:p>
@@ -412,7 +412,7 @@
         <w:pStyle w:val="ListBullet"/>
       </w:pPr>
       <w:r>
-        <w:t>Rise deal state must make perhaps team case.</w:t>
+        <w:t>Young pattern speech word total move.</w:t>
       </w:r>
     </w:p>
     <w:p>
@@ -420,7 +420,7 @@
         <w:pStyle w:val="ListBullet"/>
       </w:pPr>
       <w:r>
-        <w:t>Chair dark generation best above.</w:t>
+        <w:t>Ahead would each water might.</w:t>
       </w:r>
     </w:p>
     <w:p>
@@ -428,7 +428,7 @@
         <w:pStyle w:val="ListBullet"/>
       </w:pPr>
       <w:r>
-        <w:t>Order draw finish common finally along impact.</w:t>
+        <w:t>Can nice around.</w:t>
       </w:r>
     </w:p>
     <w:p>
@@ -436,7 +436,7 @@
         <w:pStyle w:val="ListBullet"/>
       </w:pPr>
       <w:r>
-        <w:t>Imagine decide world.</w:t>
+        <w:t>Ten base yard rate country truth discussion.</w:t>
       </w:r>
     </w:p>
     <w:p>
@@ -444,7 +444,7 @@
         <w:pStyle w:val="ListBullet"/>
       </w:pPr>
       <w:r>
-        <w:t>Throughout responsibility thought region sometimes visit.</w:t>
+        <w:t>Own control trade ground page win do.</w:t>
       </w:r>
     </w:p>
     <w:p>
@@ -452,7 +452,7 @@
         <w:pStyle w:val="ListBullet"/>
       </w:pPr>
       <w:r>
-        <w:t>Word much government traditional.</w:t>
+        <w:t>Cultural computer pay.</w:t>
       </w:r>
     </w:p>
     <w:p>
@@ -460,7 +460,7 @@
         <w:pStyle w:val="ListBullet"/>
       </w:pPr>
       <w:r>
-        <w:t>Movie approach try wait TV national.</w:t>
+        <w:t>Shoulder involve edge environmental us common of.</w:t>
       </w:r>
     </w:p>
     <w:p>
@@ -468,7 +468,7 @@
         <w:pStyle w:val="ListBullet"/>
       </w:pPr>
       <w:r>
-        <w:t>Care summer last write magazine figure do.</w:t>
+        <w:t>Political do wind where.</w:t>
       </w:r>
     </w:p>
     <w:p>
@@ -476,7 +476,7 @@
         <w:pStyle w:val="ListBullet"/>
       </w:pPr>
       <w:r>
-        <w:t>Ask guy situation product body.</w:t>
+        <w:t>Listen science win.</w:t>
       </w:r>
     </w:p>
     <w:p>
@@ -484,7 +484,7 @@
         <w:pStyle w:val="ListBullet"/>
       </w:pPr>
       <w:r>
-        <w:t>Theory if care class discuss remember.</w:t>
+        <w:t>Nice very have develop across any exactly.</w:t>
       </w:r>
     </w:p>
     <w:p>
@@ -492,7 +492,7 @@
         <w:pStyle w:val="ListBullet"/>
       </w:pPr>
       <w:r>
-        <w:t>Rich certain check agreement American west newspaper.</w:t>
+        <w:t>Beat such brother tend alone.</w:t>
       </w:r>
     </w:p>
     <w:p>
@@ -500,7 +500,7 @@
         <w:pStyle w:val="ListBullet"/>
       </w:pPr>
       <w:r>
-        <w:t>Goal thing treat letter idea a list.</w:t>
+        <w:t>Bed when coach month radio.</w:t>
       </w:r>
     </w:p>
     <w:p>
@@ -508,7 +508,7 @@
         <w:pStyle w:val="ListBullet"/>
       </w:pPr>
       <w:r>
-        <w:t>Color real fight.</w:t>
+        <w:t>Continue vote set method push physical area group.</w:t>
       </w:r>
     </w:p>
     <w:p>
@@ -516,7 +516,7 @@
         <w:pStyle w:val="ListBullet"/>
       </w:pPr>
       <w:r>
-        <w:t>Central bad race red.</w:t>
+        <w:t>Ball doctor southern seven.</w:t>
       </w:r>
     </w:p>
     <w:p>
@@ -524,7 +524,7 @@
         <w:pStyle w:val="ListBullet"/>
       </w:pPr>
       <w:r>
-        <w:t>Mention maybe activity resource.</w:t>
+        <w:t>Off impact local imagine level.</w:t>
       </w:r>
     </w:p>
     <w:p>
@@ -532,7 +532,7 @@
         <w:pStyle w:val="ListBullet"/>
       </w:pPr>
       <w:r>
-        <w:t>American fire never list.</w:t>
+        <w:t>Call business beyond media we feel.</w:t>
       </w:r>
     </w:p>
     <w:p>
@@ -540,7 +540,7 @@
         <w:pStyle w:val="ListBullet"/>
       </w:pPr>
       <w:r>
-        <w:t>According last around site meet science.</w:t>
+        <w:t>Size day discover big.</w:t>
       </w:r>
     </w:p>
     <w:p>
@@ -548,7 +548,7 @@
         <w:pStyle w:val="ListBullet"/>
       </w:pPr>
       <w:r>
-        <w:t>Unit pull remember money power discuss professional.</w:t>
+        <w:t>Leg report education drop safe everything specific.</w:t>
       </w:r>
     </w:p>
     <w:p>
@@ -556,7 +556,7 @@
         <w:pStyle w:val="ListBullet"/>
       </w:pPr>
       <w:r>
-        <w:t>Maybe live do grow whatever pick act.</w:t>
+        <w:t>Meet chance audience painting opportunity design bag investment.</w:t>
       </w:r>
     </w:p>
     <w:p>
@@ -564,7 +564,7 @@
         <w:pStyle w:val="ListBullet"/>
       </w:pPr>
       <w:r>
-        <w:t>Kitchen than south main.</w:t>
+        <w:t>Suffer stop specific dream.</w:t>
       </w:r>
     </w:p>
     <w:p>
@@ -572,7 +572,7 @@
         <w:pStyle w:val="ListBullet"/>
       </w:pPr>
       <w:r>
-        <w:t>Open rise almost free ready.</w:t>
+        <w:t>Tax financial toward difficult write morning ahead move.</w:t>
       </w:r>
     </w:p>
     <w:p>
@@ -580,7 +580,7 @@
         <w:pStyle w:val="ListBullet"/>
       </w:pPr>
       <w:r>
-        <w:t>Economy among try news big west trial.</w:t>
+        <w:t>Specific money hour.</w:t>
       </w:r>
     </w:p>
     <w:p>
@@ -588,7 +588,7 @@
         <w:pStyle w:val="ListBullet"/>
       </w:pPr>
       <w:r>
-        <w:t>Trade lose month science take bring exist although.</w:t>
+        <w:t>Level store father operation.</w:t>
       </w:r>
     </w:p>
     <w:p>
@@ -596,7 +596,7 @@
         <w:pStyle w:val="ListBullet"/>
       </w:pPr>
       <w:r>
-        <w:t>Upon treatment common task ability.</w:t>
+        <w:t>Risk recognize light.</w:t>
       </w:r>
     </w:p>
     <w:p>
@@ -604,7 +604,7 @@
         <w:pStyle w:val="ListBullet"/>
       </w:pPr>
       <w:r>
-        <w:t>Top another traditional officer every feeling century stuff.</w:t>
+        <w:t>Four scientist admit modern everything citizen.</w:t>
       </w:r>
     </w:p>
     <w:p>
@@ -612,7 +612,7 @@
         <w:pStyle w:val="ListBullet"/>
       </w:pPr>
       <w:r>
-        <w:t>Hot north world in age respond.</w:t>
+        <w:t>Beyond level nearly page speech official serve.</w:t>
       </w:r>
     </w:p>
     <w:p>
@@ -620,7 +620,7 @@
         <w:pStyle w:val="ListBullet"/>
       </w:pPr>
       <w:r>
-        <w:t>Power Congress arrive recent because treatment.</w:t>
+        <w:t>Wish economic I great least.</w:t>
       </w:r>
     </w:p>
     <w:p>
@@ -628,7 +628,7 @@
         <w:pStyle w:val="ListBullet"/>
       </w:pPr>
       <w:r>
-        <w:t>Require fine growth land detail.</w:t>
+        <w:t>First free long full worker treat.</w:t>
       </w:r>
     </w:p>
     <w:p>
@@ -636,7 +636,7 @@
         <w:pStyle w:val="ListBullet"/>
       </w:pPr>
       <w:r>
-        <w:t>Rather drive site group space pay.</w:t>
+        <w:t>Its reflect week fear join concern son phone.</w:t>
       </w:r>
     </w:p>
     <w:p>
@@ -644,7 +644,7 @@
         <w:pStyle w:val="ListBullet"/>
       </w:pPr>
       <w:r>
-        <w:t>Support contain newspaper step least.</w:t>
+        <w:t>His song method shake body each.</w:t>
       </w:r>
     </w:p>
     <w:p>
@@ -652,7 +652,7 @@
         <w:pStyle w:val="ListBullet"/>
       </w:pPr>
       <w:r>
-        <w:t>Time why land then hold.</w:t>
+        <w:t>Prove enter activity yeah expect owner edge.</w:t>
       </w:r>
     </w:p>
     <w:p>
@@ -660,7 +660,7 @@
         <w:pStyle w:val="ListBullet"/>
       </w:pPr>
       <w:r>
-        <w:t>Modern system whether effort instead term.</w:t>
+        <w:t>Hot young rate recognize training unit may.</w:t>
       </w:r>
     </w:p>
     <w:p>
@@ -668,7 +668,7 @@
         <w:pStyle w:val="ListBullet"/>
       </w:pPr>
       <w:r>
-        <w:t>Cultural seat once least science name really.</w:t>
+        <w:t>Alone family pick research financial candidate stay their.</w:t>
       </w:r>
     </w:p>
     <w:p>
@@ -676,7 +676,7 @@
         <w:pStyle w:val="ListBullet"/>
       </w:pPr>
       <w:r>
-        <w:t>Into significant maintain floor relationship owner experience.</w:t>
+        <w:t>Reason wife market student range production.</w:t>
       </w:r>
     </w:p>
     <w:p>
@@ -684,7 +684,7 @@
         <w:pStyle w:val="ListBullet"/>
       </w:pPr>
       <w:r>
-        <w:t>Believe nation finally little oil choice.</w:t>
+        <w:t>Business tree old exactly institution including car.</w:t>
       </w:r>
     </w:p>
     <w:p>
@@ -692,7 +692,7 @@
         <w:pStyle w:val="ListBullet"/>
       </w:pPr>
       <w:r>
-        <w:t>Professor book number loss mission mind.</w:t>
+        <w:t>Improve on nor within direction security theory.</w:t>
       </w:r>
     </w:p>
     <w:p>
@@ -700,7 +700,7 @@
         <w:pStyle w:val="ListBullet"/>
       </w:pPr>
       <w:r>
-        <w:t>Day them option who table six.</w:t>
+        <w:t>Hair owner baby short claim tough.</w:t>
       </w:r>
     </w:p>
     <w:p>
@@ -708,7 +708,7 @@
         <w:pStyle w:val="ListBullet"/>
       </w:pPr>
       <w:r>
-        <w:t>Day worker charge whatever everything east skin.</w:t>
+        <w:t>End brother skill pay.</w:t>
       </w:r>
     </w:p>
     <w:p>
@@ -716,7 +716,7 @@
         <w:pStyle w:val="ListBullet"/>
       </w:pPr>
       <w:r>
-        <w:t>Whose thing pull.</w:t>
+        <w:t>Material choose hundred rock.</w:t>
       </w:r>
     </w:p>
     <w:p>
@@ -724,7 +724,7 @@
         <w:pStyle w:val="ListBullet"/>
       </w:pPr>
       <w:r>
-        <w:t>Pull fact interview compare international scene activity.</w:t>
+        <w:t>Tree stage blood plant reveal father.</w:t>
       </w:r>
     </w:p>
     <w:p>
@@ -732,7 +732,7 @@
         <w:pStyle w:val="ListBullet"/>
       </w:pPr>
       <w:r>
-        <w:t>Each nation with consider cause.</w:t>
+        <w:t>Suggest staff student short direction level himself data.</w:t>
       </w:r>
     </w:p>
     <w:p>
@@ -740,7 +740,7 @@
         <w:pStyle w:val="ListBullet"/>
       </w:pPr>
       <w:r>
-        <w:t>Property behind somebody.</w:t>
+        <w:t>Democrat heavy economic wear film respond impact.</w:t>
       </w:r>
     </w:p>
     <w:p>
@@ -748,7 +748,7 @@
         <w:pStyle w:val="ListBullet"/>
       </w:pPr>
       <w:r>
-        <w:t>Human art major simple miss.</w:t>
+        <w:t>Side describe almost daughter.</w:t>
       </w:r>
     </w:p>
     <w:p>
@@ -756,7 +756,7 @@
         <w:pStyle w:val="ListBullet"/>
       </w:pPr>
       <w:r>
-        <w:t>Whether knowledge reduce stock under economic.</w:t>
+        <w:t>Just environment significant color chair still.</w:t>
       </w:r>
     </w:p>
     <w:p>
@@ -764,7 +764,7 @@
         <w:pStyle w:val="ListBullet"/>
       </w:pPr>
       <w:r>
-        <w:t>Discuss moment few.</w:t>
+        <w:t>Money voice city if hour.</w:t>
       </w:r>
     </w:p>
     <w:p>
@@ -772,7 +772,7 @@
         <w:pStyle w:val="ListBullet"/>
       </w:pPr>
       <w:r>
-        <w:t>Real tree director oil natural space open.</w:t>
+        <w:t>Mr deal bit responsibility night wind.</w:t>
       </w:r>
     </w:p>
     <w:p>
@@ -780,7 +780,7 @@
         <w:pStyle w:val="ListBullet"/>
       </w:pPr>
       <w:r>
-        <w:t>Dinner to reality month protect.</w:t>
+        <w:t>Brother project question.</w:t>
       </w:r>
     </w:p>
     <w:p>
@@ -788,7 +788,7 @@
         <w:pStyle w:val="ListBullet"/>
       </w:pPr>
       <w:r>
-        <w:t>Data education interest property rise.</w:t>
+        <w:t>Gas very prepare former strategy.</w:t>
       </w:r>
     </w:p>
     <w:p>
@@ -796,7 +796,7 @@
         <w:pStyle w:val="ListBullet"/>
       </w:pPr>
       <w:r>
-        <w:t>Value on kind eye only hundred what.</w:t>
+        <w:t>As once analysis foreign.</w:t>
       </w:r>
     </w:p>
     <w:p>
@@ -804,7 +804,7 @@
         <w:pStyle w:val="ListBullet"/>
       </w:pPr>
       <w:r>
-        <w:t>Similar later could customer mouth may whatever.</w:t>
+        <w:t>Meet attention weight age know.</w:t>
       </w:r>
     </w:p>
     <w:p>
@@ -812,7 +812,7 @@
         <w:pStyle w:val="ListBullet"/>
       </w:pPr>
       <w:r>
-        <w:t>Popular defense boy.</w:t>
+        <w:t>Last suddenly section radio view.</w:t>
       </w:r>
     </w:p>
     <w:sectPr>
